--- a/Module10_NeurodegenerationAndQuantitativeBehaviorTests/unit_assessment_7_10/10 - Unit Assessment - Yves Greatti.docx
+++ b/Module10_NeurodegenerationAndQuantitativeBehaviorTests/unit_assessment_7_10/10 - Unit Assessment - Yves Greatti.docx
@@ -557,21 +557,65 @@
         </w:rPr>
         <w:t xml:space="preserve"> </w:t>
       </w:r>
-      <w:r>
-        <w:rPr>
-          <w:rFonts w:ascii="Helvetica" w:hAnsi="Helvetica"/>
-          <w:sz w:val="18"/>
-          <w:szCs w:val="18"/>
-        </w:rPr>
-        <w:t>brain</w:t>
-      </w:r>
-      <w:r>
-        <w:rPr>
-          <w:rFonts w:ascii="Helvetica" w:hAnsi="Helvetica"/>
-          <w:sz w:val="18"/>
-          <w:szCs w:val="18"/>
-        </w:rPr>
-        <w:t xml:space="preserve"> of a m</w:t>
+      <w:proofErr w:type="spellStart"/>
+      <w:r>
+        <w:rPr>
+          <w:rFonts w:ascii="Helvetica" w:hAnsi="Helvetica"/>
+          <w:sz w:val="18"/>
+          <w:szCs w:val="18"/>
+        </w:rPr>
+        <w:t>subtantia</w:t>
+      </w:r>
+      <w:proofErr w:type="spellEnd"/>
+      <w:r>
+        <w:rPr>
+          <w:rFonts w:ascii="Helvetica" w:hAnsi="Helvetica"/>
+          <w:sz w:val="18"/>
+          <w:szCs w:val="18"/>
+        </w:rPr>
+        <w:t xml:space="preserve"> nigra </w:t>
+      </w:r>
+      <w:r>
+        <w:rPr>
+          <w:rFonts w:ascii="Helvetica" w:hAnsi="Helvetica"/>
+          <w:sz w:val="18"/>
+          <w:szCs w:val="18"/>
+        </w:rPr>
+        <w:t xml:space="preserve">of a </w:t>
+      </w:r>
+      <w:r>
+        <w:rPr>
+          <w:rFonts w:ascii="Helvetica" w:hAnsi="Helvetica"/>
+          <w:sz w:val="18"/>
+          <w:szCs w:val="18"/>
+        </w:rPr>
+        <w:t>GFAP-</w:t>
+      </w:r>
+      <w:proofErr w:type="spellStart"/>
+      <w:r>
+        <w:rPr>
+          <w:rFonts w:ascii="Helvetica" w:hAnsi="Helvetica"/>
+          <w:sz w:val="18"/>
+          <w:szCs w:val="18"/>
+        </w:rPr>
+        <w:t>Cre</w:t>
+      </w:r>
+      <w:proofErr w:type="spellEnd"/>
+      <w:r>
+        <w:rPr>
+          <w:rFonts w:ascii="Helvetica" w:hAnsi="Helvetica"/>
+          <w:sz w:val="18"/>
+          <w:szCs w:val="18"/>
+        </w:rPr>
+        <w:t xml:space="preserve"> transgenic </w:t>
+      </w:r>
+      <w:r>
+        <w:rPr>
+          <w:rFonts w:ascii="Helvetica" w:hAnsi="Helvetica"/>
+          <w:sz w:val="18"/>
+          <w:szCs w:val="18"/>
+        </w:rPr>
+        <w:t>m</w:t>
       </w:r>
       <w:r>
         <w:rPr>
@@ -587,7 +631,7 @@
           <w:sz w:val="18"/>
           <w:szCs w:val="18"/>
         </w:rPr>
-        <w:t>use model in</w:t>
+        <w:t>use in</w:t>
       </w:r>
       <w:r>
         <w:rPr>
@@ -868,7 +912,7 @@
           <w:sz w:val="18"/>
           <w:szCs w:val="18"/>
         </w:rPr>
-        <w:t xml:space="preserve"> and also</w:t>
+        <w:t xml:space="preserve"> and </w:t>
       </w:r>
       <w:r>
         <w:rPr>
@@ -876,7 +920,7 @@
           <w:sz w:val="18"/>
           <w:szCs w:val="18"/>
         </w:rPr>
-        <w:t xml:space="preserve"> it manifests as</w:t>
+        <w:t>it manifests as</w:t>
       </w:r>
       <w:r>
         <w:rPr>
@@ -1071,7 +1115,7 @@
           <w:sz w:val="18"/>
           <w:szCs w:val="18"/>
         </w:rPr>
-        <w:t>wild-type (WT) mice.</w:t>
+        <w:t>wild-type (WT) mice</w:t>
       </w:r>
       <w:r>
         <w:rPr>
@@ -1079,7 +1123,7 @@
           <w:sz w:val="18"/>
           <w:szCs w:val="18"/>
         </w:rPr>
-        <w:t xml:space="preserve"> After surgeries the mice will recover for 12 weeks and the three groups will be exposed to </w:t>
+        <w:t xml:space="preserve"> and each group will have mice of different ages (3-,6- and </w:t>
       </w:r>
       <w:r>
         <w:rPr>
@@ -1087,6 +1131,140 @@
           <w:sz w:val="18"/>
           <w:szCs w:val="18"/>
         </w:rPr>
+        <w:t>12-month-old</w:t>
+      </w:r>
+      <w:r>
+        <w:rPr>
+          <w:rFonts w:ascii="Helvetica" w:hAnsi="Helvetica" w:cstheme="minorHAnsi"/>
+          <w:sz w:val="18"/>
+          <w:szCs w:val="18"/>
+        </w:rPr>
+        <w:t>)</w:t>
+      </w:r>
+      <w:r>
+        <w:rPr>
+          <w:rFonts w:ascii="Helvetica" w:hAnsi="Helvetica" w:cstheme="minorHAnsi"/>
+          <w:sz w:val="18"/>
+          <w:szCs w:val="18"/>
+        </w:rPr>
+        <w:t>.</w:t>
+      </w:r>
+      <w:r>
+        <w:rPr>
+          <w:rFonts w:ascii="Helvetica" w:hAnsi="Helvetica" w:cstheme="minorHAnsi"/>
+          <w:sz w:val="18"/>
+          <w:szCs w:val="18"/>
+        </w:rPr>
+        <w:t xml:space="preserve"> </w:t>
+      </w:r>
+      <w:r>
+        <w:rPr>
+          <w:rFonts w:ascii="Helvetica" w:hAnsi="Helvetica" w:cstheme="minorHAnsi"/>
+          <w:sz w:val="18"/>
+          <w:szCs w:val="18"/>
+        </w:rPr>
+        <w:t>We will use the GFAP-</w:t>
+      </w:r>
+      <w:proofErr w:type="spellStart"/>
+      <w:r>
+        <w:rPr>
+          <w:rFonts w:ascii="Helvetica" w:hAnsi="Helvetica" w:cstheme="minorHAnsi"/>
+          <w:sz w:val="18"/>
+          <w:szCs w:val="18"/>
+        </w:rPr>
+        <w:t>Cre</w:t>
+      </w:r>
+      <w:proofErr w:type="spellEnd"/>
+      <w:r>
+        <w:rPr>
+          <w:rFonts w:ascii="Helvetica" w:hAnsi="Helvetica" w:cstheme="minorHAnsi"/>
+          <w:sz w:val="18"/>
+          <w:szCs w:val="18"/>
+        </w:rPr>
+        <w:t xml:space="preserve"> mouse expressing </w:t>
+      </w:r>
+      <w:proofErr w:type="spellStart"/>
+      <w:r>
+        <w:rPr>
+          <w:rFonts w:ascii="Helvetica" w:hAnsi="Helvetica" w:cstheme="minorHAnsi"/>
+          <w:sz w:val="18"/>
+          <w:szCs w:val="18"/>
+        </w:rPr>
+        <w:t>Cre</w:t>
+      </w:r>
+      <w:proofErr w:type="spellEnd"/>
+      <w:r>
+        <w:rPr>
+          <w:rFonts w:ascii="Helvetica" w:hAnsi="Helvetica" w:cstheme="minorHAnsi"/>
+          <w:sz w:val="18"/>
+          <w:szCs w:val="18"/>
+        </w:rPr>
+        <w:t xml:space="preserve"> recombinase from astrocyte GFAP promoter</w:t>
+      </w:r>
+      <w:r>
+        <w:rPr>
+          <w:rFonts w:ascii="Helvetica" w:hAnsi="Helvetica" w:cstheme="minorHAnsi"/>
+          <w:sz w:val="18"/>
+          <w:szCs w:val="18"/>
+        </w:rPr>
+        <w:t xml:space="preserve"> with a red fluorescent protein (RFP)-coding unit in the </w:t>
+      </w:r>
+      <w:proofErr w:type="spellStart"/>
+      <w:r>
+        <w:rPr>
+          <w:rFonts w:ascii="Helvetica" w:hAnsi="Helvetica" w:cstheme="minorHAnsi"/>
+          <w:sz w:val="18"/>
+          <w:szCs w:val="18"/>
+        </w:rPr>
+        <w:t>shPTB</w:t>
+      </w:r>
+      <w:proofErr w:type="spellEnd"/>
+      <w:r>
+        <w:rPr>
+          <w:rFonts w:ascii="Helvetica" w:hAnsi="Helvetica" w:cstheme="minorHAnsi"/>
+          <w:sz w:val="18"/>
+          <w:szCs w:val="18"/>
+        </w:rPr>
+        <w:t xml:space="preserve"> hai</w:t>
+      </w:r>
+      <w:r>
+        <w:rPr>
+          <w:rFonts w:ascii="Helvetica" w:hAnsi="Helvetica" w:cstheme="minorHAnsi"/>
+          <w:sz w:val="18"/>
+          <w:szCs w:val="18"/>
+        </w:rPr>
+        <w:t>r</w:t>
+      </w:r>
+      <w:r>
+        <w:rPr>
+          <w:rFonts w:ascii="Helvetica" w:hAnsi="Helvetica" w:cstheme="minorHAnsi"/>
+          <w:sz w:val="18"/>
+          <w:szCs w:val="18"/>
+        </w:rPr>
+        <w:t>pin</w:t>
+      </w:r>
+      <w:r>
+        <w:rPr>
+          <w:rFonts w:ascii="Helvetica" w:hAnsi="Helvetica" w:cstheme="minorHAnsi"/>
+          <w:sz w:val="18"/>
+          <w:szCs w:val="18"/>
+        </w:rPr>
+        <w:t xml:space="preserve">. </w:t>
+      </w:r>
+      <w:r>
+        <w:rPr>
+          <w:rFonts w:ascii="Helvetica" w:hAnsi="Helvetica" w:cstheme="minorHAnsi"/>
+          <w:sz w:val="18"/>
+          <w:szCs w:val="18"/>
+        </w:rPr>
+        <w:t xml:space="preserve">After surgeries the mice will recover for 12 weeks and the three groups will be exposed to </w:t>
+      </w:r>
+      <w:r>
+        <w:rPr>
+          <w:rFonts w:ascii="Helvetica" w:hAnsi="Helvetica" w:cstheme="minorHAnsi"/>
+          <w:sz w:val="18"/>
+          <w:szCs w:val="18"/>
+        </w:rPr>
         <w:t xml:space="preserve">a sequence of tests alternating motor and non-motor assessments without exceeding two tests within a day to avoid exhaustion </w:t>
       </w:r>
       <w:r>
@@ -1183,7 +1361,15 @@
           <w:sz w:val="18"/>
           <w:szCs w:val="18"/>
         </w:rPr>
-        <w:t xml:space="preserve">to detect </w:t>
+        <w:t>to detect DA</w:t>
+      </w:r>
+      <w:r>
+        <w:rPr>
+          <w:rFonts w:ascii="Helvetica" w:hAnsi="Helvetica" w:cstheme="minorHAnsi"/>
+          <w:sz w:val="18"/>
+          <w:szCs w:val="18"/>
+        </w:rPr>
+        <w:t>-</w:t>
       </w:r>
       <w:proofErr w:type="spellStart"/>
       <w:r>
@@ -1192,15 +1378,42 @@
           <w:sz w:val="18"/>
           <w:szCs w:val="18"/>
         </w:rPr>
-        <w:t>DA</w:t>
-      </w:r>
+        <w:t>ergic</w:t>
+      </w:r>
+      <w:proofErr w:type="spellEnd"/>
       <w:r>
         <w:rPr>
           <w:rFonts w:ascii="Helvetica" w:hAnsi="Helvetica" w:cstheme="minorHAnsi"/>
           <w:sz w:val="18"/>
           <w:szCs w:val="18"/>
         </w:rPr>
-        <w:t>ergic</w:t>
+        <w:t xml:space="preserve"> neurons, counting the total number of TH</w:t>
+      </w:r>
+      <w:r>
+        <w:rPr>
+          <w:rFonts w:ascii="Helvetica" w:hAnsi="Helvetica" w:cstheme="minorHAnsi"/>
+          <w:sz w:val="18"/>
+          <w:szCs w:val="18"/>
+          <w:vertAlign w:val="superscript"/>
+        </w:rPr>
+        <w:t>+</w:t>
+      </w:r>
+      <w:r>
+        <w:rPr>
+          <w:rFonts w:ascii="Helvetica" w:hAnsi="Helvetica" w:cstheme="minorHAnsi"/>
+          <w:sz w:val="18"/>
+          <w:szCs w:val="18"/>
+        </w:rPr>
+        <w:t xml:space="preserve"> cells within the </w:t>
+      </w:r>
+      <w:proofErr w:type="spellStart"/>
+      <w:r>
+        <w:rPr>
+          <w:rFonts w:ascii="Helvetica" w:hAnsi="Helvetica" w:cstheme="minorHAnsi"/>
+          <w:sz w:val="18"/>
+          <w:szCs w:val="18"/>
+        </w:rPr>
+        <w:t>SNpc</w:t>
       </w:r>
       <w:proofErr w:type="spellEnd"/>
       <w:r>
@@ -1209,25 +1422,47 @@
           <w:sz w:val="18"/>
           <w:szCs w:val="18"/>
         </w:rPr>
-        <w:t xml:space="preserve"> neurons, counting the total number of TH cells within the </w:t>
-      </w:r>
-      <w:proofErr w:type="spellStart"/>
+        <w:t xml:space="preserve"> and compare </w:t>
+      </w:r>
       <w:r>
         <w:rPr>
           <w:rFonts w:ascii="Helvetica" w:hAnsi="Helvetica" w:cstheme="minorHAnsi"/>
           <w:sz w:val="18"/>
           <w:szCs w:val="18"/>
         </w:rPr>
-        <w:t>SNpc</w:t>
-      </w:r>
-      <w:proofErr w:type="spellEnd"/>
+        <w:t>this number</w:t>
+      </w:r>
       <w:r>
         <w:rPr>
           <w:rFonts w:ascii="Helvetica" w:hAnsi="Helvetica" w:cstheme="minorHAnsi"/>
           <w:sz w:val="18"/>
           <w:szCs w:val="18"/>
         </w:rPr>
-        <w:t xml:space="preserve"> and compare them between the injected and young healthy mice.</w:t>
+        <w:t xml:space="preserve"> between the injected and </w:t>
+      </w:r>
+      <w:r>
+        <w:rPr>
+          <w:rFonts w:ascii="Helvetica" w:hAnsi="Helvetica" w:cstheme="minorHAnsi"/>
+          <w:sz w:val="18"/>
+          <w:szCs w:val="18"/>
+        </w:rPr>
+        <w:t>WT</w:t>
+      </w:r>
+      <w:r>
+        <w:rPr>
+          <w:rFonts w:ascii="Helvetica" w:hAnsi="Helvetica" w:cstheme="minorHAnsi"/>
+          <w:sz w:val="18"/>
+          <w:szCs w:val="18"/>
+        </w:rPr>
+        <w:t xml:space="preserve"> mice.</w:t>
+      </w:r>
+      <w:r>
+        <w:rPr>
+          <w:rFonts w:ascii="Helvetica" w:hAnsi="Helvetica" w:cstheme="minorHAnsi"/>
+          <w:sz w:val="18"/>
+          <w:szCs w:val="18"/>
+        </w:rPr>
+        <w:t xml:space="preserve"> </w:t>
       </w:r>
     </w:p>
     <w:p>
@@ -1485,22 +1720,6 @@
           <w:sz w:val="18"/>
           <w:szCs w:val="18"/>
         </w:rPr>
-        <w:t xml:space="preserve"> when comparing results</w:t>
-      </w:r>
-      <w:r>
-        <w:rPr>
-          <w:rFonts w:ascii="Helvetica" w:hAnsi="Helvetica"/>
-          <w:sz w:val="18"/>
-          <w:szCs w:val="18"/>
-        </w:rPr>
-        <w:t>,</w:t>
-      </w:r>
-      <w:r>
-        <w:rPr>
-          <w:rFonts w:ascii="Helvetica" w:hAnsi="Helvetica"/>
-          <w:sz w:val="18"/>
-          <w:szCs w:val="18"/>
-        </w:rPr>
         <w:t xml:space="preserve"> </w:t>
       </w:r>
       <w:r>
@@ -1509,15 +1728,15 @@
           <w:sz w:val="18"/>
           <w:szCs w:val="18"/>
         </w:rPr>
-        <w:t>recorded for each test</w:t>
-      </w:r>
-      <w:r>
-        <w:rPr>
-          <w:rFonts w:ascii="Helvetica" w:hAnsi="Helvetica"/>
-          <w:sz w:val="18"/>
-          <w:szCs w:val="18"/>
-        </w:rPr>
-        <w:t>,</w:t>
+        <w:t>among</w:t>
+      </w:r>
+      <w:r>
+        <w:rPr>
+          <w:rFonts w:ascii="Helvetica" w:hAnsi="Helvetica"/>
+          <w:sz w:val="18"/>
+          <w:szCs w:val="18"/>
+        </w:rPr>
+        <w:t xml:space="preserve"> the three groups of mice.</w:t>
       </w:r>
       <w:r>
         <w:rPr>
@@ -1527,25 +1746,6 @@
         </w:rPr>
         <w:t xml:space="preserve"> </w:t>
       </w:r>
-      <w:r>
-        <w:rPr>
-          <w:rFonts w:ascii="Helvetica" w:hAnsi="Helvetica"/>
-          <w:sz w:val="18"/>
-          <w:szCs w:val="18"/>
-        </w:rPr>
-        <w:t>between the three groups of mice.</w:t>
-      </w:r>
-    </w:p>
-    <w:p>
-      <w:pPr>
-        <w:pStyle w:val="NoSpacing"/>
-        <w:jc w:val="both"/>
-        <w:rPr>
-          <w:rFonts w:ascii="Helvetica" w:hAnsi="Helvetica"/>
-          <w:sz w:val="18"/>
-          <w:szCs w:val="18"/>
-        </w:rPr>
-      </w:pPr>
       <w:r>
         <w:rPr>
           <w:rFonts w:ascii="Helvetica" w:hAnsi="Helvetica"/>
@@ -3549,6 +3749,36 @@
         <w:jc w:val="both"/>
         <w:rPr>
           <w:rFonts w:ascii="Helvetica" w:hAnsi="Helvetica"/>
+          <w:sz w:val="18"/>
+          <w:szCs w:val="18"/>
+        </w:rPr>
+      </w:pPr>
+      <w:r>
+        <w:rPr>
+          <w:rFonts w:ascii="Helvetica" w:hAnsi="Helvetica"/>
+          <w:sz w:val="18"/>
+          <w:szCs w:val="18"/>
+        </w:rPr>
+        <w:t>To perform the next assessments, mice will be deeply anesthetized and brain slices will be prepared.</w:t>
+      </w:r>
+    </w:p>
+    <w:p>
+      <w:pPr>
+        <w:pStyle w:val="NoSpacing"/>
+        <w:jc w:val="both"/>
+        <w:rPr>
+          <w:rFonts w:ascii="Helvetica" w:hAnsi="Helvetica"/>
+          <w:sz w:val="18"/>
+          <w:szCs w:val="18"/>
+        </w:rPr>
+      </w:pPr>
+    </w:p>
+    <w:p>
+      <w:pPr>
+        <w:pStyle w:val="NoSpacing"/>
+        <w:jc w:val="both"/>
+        <w:rPr>
+          <w:rFonts w:ascii="Helvetica" w:hAnsi="Helvetica"/>
           <w:b/>
           <w:bCs/>
           <w:sz w:val="18"/>
@@ -3565,7 +3795,62 @@
           <w:szCs w:val="18"/>
           <w:u w:val="single"/>
         </w:rPr>
-        <w:t>Electrophysiological Assessment</w:t>
+        <w:t>Electrophysiological</w:t>
+      </w:r>
+      <w:r>
+        <w:rPr>
+          <w:rFonts w:ascii="Helvetica" w:hAnsi="Helvetica"/>
+          <w:b/>
+          <w:bCs/>
+          <w:sz w:val="18"/>
+          <w:szCs w:val="18"/>
+          <w:u w:val="single"/>
+        </w:rPr>
+        <w:t xml:space="preserve">, Transcriptomic and </w:t>
+      </w:r>
+      <w:r>
+        <w:rPr>
+          <w:rFonts w:ascii="Helvetica" w:hAnsi="Helvetica"/>
+          <w:b/>
+          <w:bCs/>
+          <w:sz w:val="18"/>
+          <w:szCs w:val="18"/>
+          <w:u w:val="single"/>
+        </w:rPr>
+        <w:t xml:space="preserve">Morphologic </w:t>
+      </w:r>
+      <w:r>
+        <w:rPr>
+          <w:rFonts w:ascii="Helvetica" w:hAnsi="Helvetica"/>
+          <w:b/>
+          <w:bCs/>
+          <w:sz w:val="18"/>
+          <w:szCs w:val="18"/>
+          <w:u w:val="single"/>
+        </w:rPr>
+        <w:t>Single</w:t>
+      </w:r>
+      <w:r>
+        <w:rPr>
+          <w:rFonts w:ascii="Helvetica" w:hAnsi="Helvetica"/>
+          <w:b/>
+          <w:bCs/>
+          <w:sz w:val="18"/>
+          <w:szCs w:val="18"/>
+          <w:u w:val="single"/>
+        </w:rPr>
+        <w:t xml:space="preserve"> Neuron A</w:t>
+      </w:r>
+      <w:r>
+        <w:rPr>
+          <w:rFonts w:ascii="Helvetica" w:hAnsi="Helvetica"/>
+          <w:b/>
+          <w:bCs/>
+          <w:sz w:val="18"/>
+          <w:szCs w:val="18"/>
+          <w:u w:val="single"/>
+        </w:rPr>
+        <w:t>ssessment</w:t>
       </w:r>
     </w:p>
     <w:p>
@@ -3583,15 +3868,55 @@
           <w:sz w:val="18"/>
           <w:szCs w:val="18"/>
         </w:rPr>
-        <w:t>In addition, we will perform tests to validate whether neurons generated from reprogrammed astrocytes display the same morphological, electrophysiological and molecular characteristics of the endogenous DA neurons.</w:t>
-      </w:r>
-      <w:r>
-        <w:rPr>
-          <w:rFonts w:ascii="Helvetica" w:hAnsi="Helvetica"/>
-          <w:sz w:val="18"/>
-          <w:szCs w:val="18"/>
-        </w:rPr>
-        <w:t xml:space="preserve"> We will follow the Patch-seq technique which will allow to compare electrophysiological, gene expression and molecular properties of </w:t>
+        <w:t xml:space="preserve">We will follow the Patch-seq technique </w:t>
+      </w:r>
+      <w:r>
+        <w:rPr>
+          <w:rFonts w:ascii="Helvetica" w:hAnsi="Helvetica"/>
+          <w:sz w:val="18"/>
+          <w:szCs w:val="18"/>
+        </w:rPr>
+        <w:t>(Path-clamp recording</w:t>
+      </w:r>
+      <w:r>
+        <w:rPr>
+          <w:rFonts w:ascii="Helvetica" w:hAnsi="Helvetica"/>
+          <w:sz w:val="18"/>
+          <w:szCs w:val="18"/>
+        </w:rPr>
+        <w:t xml:space="preserve"> </w:t>
+      </w:r>
+      <w:r>
+        <w:rPr>
+          <w:rFonts w:ascii="Helvetica" w:hAnsi="Helvetica"/>
+          <w:sz w:val="18"/>
+          <w:szCs w:val="18"/>
+        </w:rPr>
+        <w:t>technique</w:t>
+      </w:r>
+      <w:r>
+        <w:rPr>
+          <w:rFonts w:ascii="Helvetica" w:hAnsi="Helvetica"/>
+          <w:sz w:val="18"/>
+          <w:szCs w:val="18"/>
+        </w:rPr>
+        <w:t xml:space="preserve">) </w:t>
+      </w:r>
+      <w:r>
+        <w:rPr>
+          <w:rFonts w:ascii="Helvetica" w:hAnsi="Helvetica"/>
+          <w:sz w:val="18"/>
+          <w:szCs w:val="18"/>
+        </w:rPr>
+        <w:t xml:space="preserve">and </w:t>
+      </w:r>
+      <w:r>
+        <w:rPr>
+          <w:rFonts w:ascii="Helvetica" w:hAnsi="Helvetica"/>
+          <w:sz w:val="18"/>
+          <w:szCs w:val="18"/>
+        </w:rPr>
+        <w:t xml:space="preserve"> compare electrophysiological, gene expression and molecular properties of </w:t>
       </w:r>
       <w:r>
         <w:rPr>
@@ -3607,6 +3932,14 @@
           <w:sz w:val="18"/>
           <w:szCs w:val="18"/>
         </w:rPr>
+        <w:t xml:space="preserve">DA </w:t>
+      </w:r>
+      <w:r>
+        <w:rPr>
+          <w:rFonts w:ascii="Helvetica" w:hAnsi="Helvetica"/>
+          <w:sz w:val="18"/>
+          <w:szCs w:val="18"/>
+        </w:rPr>
         <w:t xml:space="preserve">reprogrammed </w:t>
       </w:r>
       <w:r>
@@ -3623,47 +3956,15 @@
           <w:sz w:val="18"/>
           <w:szCs w:val="18"/>
         </w:rPr>
-        <w:t xml:space="preserve">and </w:t>
-      </w:r>
-      <w:r>
-        <w:rPr>
-          <w:rFonts w:ascii="Helvetica" w:hAnsi="Helvetica"/>
-          <w:sz w:val="18"/>
-          <w:szCs w:val="18"/>
-        </w:rPr>
-        <w:t xml:space="preserve">a </w:t>
-      </w:r>
-      <w:r>
-        <w:rPr>
-          <w:rFonts w:ascii="Helvetica" w:hAnsi="Helvetica"/>
-          <w:sz w:val="18"/>
-          <w:szCs w:val="18"/>
-        </w:rPr>
-        <w:t xml:space="preserve">neuron </w:t>
-      </w:r>
-      <w:r>
-        <w:rPr>
-          <w:rFonts w:ascii="Helvetica" w:hAnsi="Helvetica"/>
-          <w:sz w:val="18"/>
-          <w:szCs w:val="18"/>
-        </w:rPr>
-        <w:t xml:space="preserve">from </w:t>
-      </w:r>
-      <w:r>
-        <w:rPr>
-          <w:rFonts w:ascii="Helvetica" w:hAnsi="Helvetica"/>
-          <w:sz w:val="18"/>
-          <w:szCs w:val="18"/>
-        </w:rPr>
-        <w:t xml:space="preserve">the </w:t>
-      </w:r>
-      <w:r>
-        <w:rPr>
-          <w:rFonts w:ascii="Helvetica" w:hAnsi="Helvetica"/>
-          <w:sz w:val="18"/>
-          <w:szCs w:val="18"/>
-        </w:rPr>
-        <w:t>healthy tissue</w:t>
+        <w:t>and an</w:t>
+      </w:r>
+      <w:r>
+        <w:rPr>
+          <w:rFonts w:ascii="Helvetica" w:hAnsi="Helvetica"/>
+          <w:sz w:val="18"/>
+          <w:szCs w:val="18"/>
+        </w:rPr>
+        <w:t xml:space="preserve"> endogenous DA neuron</w:t>
       </w:r>
       <w:r>
         <w:rPr>
@@ -3772,7 +4073,55 @@
           <w:sz w:val="18"/>
           <w:szCs w:val="18"/>
         </w:rPr>
-        <w:t>Dopamine Transporter (DAT) SPECT is highly accurate to detect loss striatal binding and nigrostriatal cells in earl PD cases</w:t>
+        <w:t xml:space="preserve">Dopamine Transporter (DAT) SPECT is highly accurate to detect </w:t>
+      </w:r>
+      <w:r>
+        <w:rPr>
+          <w:rFonts w:ascii="Helvetica" w:hAnsi="Helvetica"/>
+          <w:sz w:val="18"/>
+          <w:szCs w:val="18"/>
+        </w:rPr>
+        <w:t xml:space="preserve">the </w:t>
+      </w:r>
+      <w:r>
+        <w:rPr>
+          <w:rFonts w:ascii="Helvetica" w:hAnsi="Helvetica"/>
+          <w:sz w:val="18"/>
+          <w:szCs w:val="18"/>
+        </w:rPr>
+        <w:t xml:space="preserve">loss </w:t>
+      </w:r>
+      <w:r>
+        <w:rPr>
+          <w:rFonts w:ascii="Helvetica" w:hAnsi="Helvetica"/>
+          <w:sz w:val="18"/>
+          <w:szCs w:val="18"/>
+        </w:rPr>
+        <w:t xml:space="preserve">of </w:t>
+      </w:r>
+      <w:r>
+        <w:rPr>
+          <w:rFonts w:ascii="Helvetica" w:hAnsi="Helvetica"/>
+          <w:sz w:val="18"/>
+          <w:szCs w:val="18"/>
+        </w:rPr>
+        <w:t>striatal binding and nigrostriatal cells in earl</w:t>
+      </w:r>
+      <w:r>
+        <w:rPr>
+          <w:rFonts w:ascii="Helvetica" w:hAnsi="Helvetica"/>
+          <w:sz w:val="18"/>
+          <w:szCs w:val="18"/>
+        </w:rPr>
+        <w:t>y</w:t>
+      </w:r>
+      <w:r>
+        <w:rPr>
+          <w:rFonts w:ascii="Helvetica" w:hAnsi="Helvetica"/>
+          <w:sz w:val="18"/>
+          <w:szCs w:val="18"/>
+        </w:rPr>
+        <w:t xml:space="preserve"> PD cases</w:t>
       </w:r>
       <w:r>
         <w:rPr>
@@ -3845,31 +4194,137 @@
           <w:sz w:val="18"/>
           <w:szCs w:val="18"/>
         </w:rPr>
-        <w:t xml:space="preserve"> in combination of D1/3 receptors to evaluate in-vivo striatal DAT binding and check integrity of dopaminergic nerve terminals and the number of dopaminergic cells in the substantia nigra. Previous studies could </w:t>
-      </w:r>
-      <w:r>
-        <w:rPr>
-          <w:rFonts w:ascii="Helvetica" w:hAnsi="Helvetica"/>
-          <w:sz w:val="18"/>
-          <w:szCs w:val="18"/>
-        </w:rPr>
-        <w:t xml:space="preserve">not </w:t>
-      </w:r>
-      <w:r>
-        <w:rPr>
-          <w:rFonts w:ascii="Helvetica" w:hAnsi="Helvetica"/>
-          <w:sz w:val="18"/>
-          <w:szCs w:val="18"/>
-        </w:rPr>
-        <w:t>establish this connection which will reexamine in the context of our experiment</w:t>
-      </w:r>
-      <w:r>
-        <w:rPr>
-          <w:rFonts w:ascii="Helvetica" w:hAnsi="Helvetica"/>
-          <w:sz w:val="18"/>
-          <w:szCs w:val="18"/>
-        </w:rPr>
-        <w:t xml:space="preserve">  </w:t>
+        <w:t xml:space="preserve"> </w:t>
+      </w:r>
+      <w:r>
+        <w:rPr>
+          <w:rFonts w:ascii="Helvetica" w:hAnsi="Helvetica"/>
+          <w:sz w:val="18"/>
+          <w:szCs w:val="18"/>
+        </w:rPr>
+        <w:t>with binding of SPECT tracers to</w:t>
+      </w:r>
+      <w:r>
+        <w:rPr>
+          <w:rFonts w:ascii="Helvetica" w:hAnsi="Helvetica"/>
+          <w:sz w:val="18"/>
+          <w:szCs w:val="18"/>
+        </w:rPr>
+        <w:t xml:space="preserve"> </w:t>
+      </w:r>
+      <w:r>
+        <w:rPr>
+          <w:rFonts w:ascii="Helvetica" w:hAnsi="Helvetica"/>
+          <w:sz w:val="18"/>
+          <w:szCs w:val="18"/>
+        </w:rPr>
+        <w:t xml:space="preserve">DA </w:t>
+      </w:r>
+      <w:r>
+        <w:rPr>
+          <w:rFonts w:ascii="Helvetica" w:hAnsi="Helvetica"/>
+          <w:sz w:val="18"/>
+          <w:szCs w:val="18"/>
+        </w:rPr>
+        <w:t>D</w:t>
+      </w:r>
+      <w:r>
+        <w:rPr>
+          <w:rFonts w:ascii="Helvetica" w:hAnsi="Helvetica"/>
+          <w:sz w:val="18"/>
+          <w:szCs w:val="18"/>
+          <w:vertAlign w:val="subscript"/>
+        </w:rPr>
+        <w:t>2</w:t>
+      </w:r>
+      <w:r>
+        <w:rPr>
+          <w:rFonts w:ascii="Helvetica" w:hAnsi="Helvetica"/>
+          <w:sz w:val="18"/>
+          <w:szCs w:val="18"/>
+          <w:vertAlign w:val="subscript"/>
+        </w:rPr>
+        <w:t>/3</w:t>
+      </w:r>
+      <w:r>
+        <w:rPr>
+          <w:rFonts w:ascii="Helvetica" w:hAnsi="Helvetica"/>
+          <w:sz w:val="18"/>
+          <w:szCs w:val="18"/>
+        </w:rPr>
+        <w:t xml:space="preserve"> receptors to evaluate striatal DA binding</w:t>
+      </w:r>
+      <w:r>
+        <w:rPr>
+          <w:rFonts w:ascii="Helvetica" w:hAnsi="Helvetica"/>
+          <w:sz w:val="18"/>
+          <w:szCs w:val="18"/>
+        </w:rPr>
+        <w:t>. We</w:t>
+      </w:r>
+      <w:r>
+        <w:rPr>
+          <w:rFonts w:ascii="Helvetica" w:hAnsi="Helvetica"/>
+          <w:sz w:val="18"/>
+          <w:szCs w:val="18"/>
+        </w:rPr>
+        <w:t xml:space="preserve"> w</w:t>
+      </w:r>
+      <w:r>
+        <w:rPr>
+          <w:rFonts w:ascii="Helvetica" w:hAnsi="Helvetica"/>
+          <w:sz w:val="18"/>
+          <w:szCs w:val="18"/>
+        </w:rPr>
+        <w:t xml:space="preserve">ill also </w:t>
+      </w:r>
+      <w:r>
+        <w:rPr>
+          <w:rFonts w:ascii="Helvetica" w:hAnsi="Helvetica"/>
+          <w:sz w:val="18"/>
+          <w:szCs w:val="18"/>
+        </w:rPr>
+        <w:t xml:space="preserve"> check integrity of dopaminergic nerve terminals and the number of dopaminergic cells in the substantia nigra</w:t>
+      </w:r>
+      <w:r>
+        <w:rPr>
+          <w:rFonts w:ascii="Helvetica" w:hAnsi="Helvetica"/>
+          <w:sz w:val="18"/>
+          <w:szCs w:val="18"/>
+        </w:rPr>
+        <w:t xml:space="preserve"> and investigate if there is any correlation between number of TH+ cells in the SN and the striatal </w:t>
+      </w:r>
+      <w:r>
+        <w:rPr>
+          <w:rFonts w:ascii="Helvetica" w:hAnsi="Helvetica"/>
+          <w:sz w:val="18"/>
+          <w:szCs w:val="18"/>
+        </w:rPr>
+        <w:t>DA</w:t>
+      </w:r>
+      <w:r>
+        <w:rPr>
+          <w:rFonts w:ascii="Helvetica" w:hAnsi="Helvetica"/>
+          <w:sz w:val="18"/>
+          <w:szCs w:val="18"/>
+        </w:rPr>
+        <w:t xml:space="preserve"> </w:t>
+      </w:r>
+      <w:r>
+        <w:rPr>
+          <w:rFonts w:ascii="Helvetica" w:hAnsi="Helvetica"/>
+          <w:sz w:val="18"/>
+          <w:szCs w:val="18"/>
+        </w:rPr>
+        <w:t>concentration</w:t>
+      </w:r>
+      <w:r>
+        <w:rPr>
+          <w:rFonts w:ascii="Helvetica" w:hAnsi="Helvetica"/>
+          <w:sz w:val="18"/>
+          <w:szCs w:val="18"/>
+        </w:rPr>
+        <w:t xml:space="preserve"> </w:t>
       </w:r>
       <w:r>
         <w:rPr>
@@ -3952,6 +4407,14 @@
           <w:szCs w:val="18"/>
         </w:rPr>
         <w:fldChar w:fldCharType="end"/>
+      </w:r>
+      <w:r>
+        <w:rPr>
+          <w:rFonts w:ascii="Helvetica" w:hAnsi="Helvetica"/>
+          <w:sz w:val="18"/>
+          <w:szCs w:val="18"/>
+        </w:rPr>
+        <w:t xml:space="preserve"> for the different groups of mice</w:t>
       </w:r>
       <w:r>
         <w:rPr>
@@ -4059,7 +4522,15 @@
           <w:sz w:val="18"/>
           <w:szCs w:val="18"/>
         </w:rPr>
-        <w:t xml:space="preserve">DAT-SPECT showing loss of striatal binding on </w:t>
+        <w:t xml:space="preserve">Example of </w:t>
+      </w:r>
+      <w:r>
+        <w:rPr>
+          <w:rFonts w:ascii="Helvetica" w:hAnsi="Helvetica"/>
+          <w:sz w:val="18"/>
+          <w:szCs w:val="18"/>
+        </w:rPr>
+        <w:t xml:space="preserve">DAT-SPECT showing loss of striatal binding </w:t>
       </w:r>
     </w:p>
     <w:p>
@@ -4079,7 +4550,7 @@
           <w:sz w:val="18"/>
           <w:szCs w:val="18"/>
         </w:rPr>
-        <w:t>the MPT-lesioned mouse on the right vs. control mouse</w:t>
+        <w:t>on the MPT-lesioned mouse on the right vs. control mouse</w:t>
       </w:r>
     </w:p>
     <w:p>
@@ -4101,6 +4572,14 @@
         </w:rPr>
         <w:t>on the right</w:t>
       </w:r>
+      <w:r>
+        <w:rPr>
+          <w:rFonts w:ascii="Helvetica" w:hAnsi="Helvetica"/>
+          <w:sz w:val="18"/>
+          <w:szCs w:val="18"/>
+        </w:rPr>
+        <w:t>.</w:t>
+      </w:r>
     </w:p>
     <w:p>
       <w:pPr>
@@ -4152,36 +4631,54 @@
           <w:szCs w:val="18"/>
         </w:rPr>
       </w:pPr>
-    </w:p>
-    <w:p>
-      <w:pPr>
-        <w:pStyle w:val="NoSpacing"/>
-        <w:rPr>
-          <w:rFonts w:ascii="Helvetica" w:hAnsi="Helvetica"/>
-          <w:sz w:val="18"/>
-          <w:szCs w:val="18"/>
-        </w:rPr>
-      </w:pPr>
-    </w:p>
-    <w:p>
-      <w:pPr>
-        <w:pStyle w:val="NoSpacing"/>
-        <w:rPr>
-          <w:rFonts w:ascii="Helvetica" w:hAnsi="Helvetica"/>
-          <w:sz w:val="18"/>
-          <w:szCs w:val="18"/>
-        </w:rPr>
-      </w:pPr>
-    </w:p>
-    <w:p>
-      <w:pPr>
-        <w:pStyle w:val="NoSpacing"/>
-        <w:rPr>
-          <w:rFonts w:ascii="Helvetica" w:hAnsi="Helvetica"/>
-          <w:sz w:val="18"/>
-          <w:szCs w:val="18"/>
-        </w:rPr>
-      </w:pPr>
+      <w:r>
+        <w:rPr>
+          <w:rFonts w:ascii="Helvetica" w:hAnsi="Helvetica"/>
+          <w:sz w:val="18"/>
+          <w:szCs w:val="18"/>
+        </w:rPr>
+        <w:t xml:space="preserve">In conclusion, </w:t>
+      </w:r>
+      <w:r>
+        <w:rPr>
+          <w:rFonts w:ascii="Helvetica" w:hAnsi="Helvetica"/>
+          <w:sz w:val="18"/>
+          <w:szCs w:val="18"/>
+        </w:rPr>
+        <w:t>multiple factors need to be considered in evaluating the effects of astrocyte reprogramming on the CNS function</w:t>
+      </w:r>
+      <w:r>
+        <w:rPr>
+          <w:rFonts w:ascii="Helvetica" w:hAnsi="Helvetica"/>
+          <w:sz w:val="18"/>
+          <w:szCs w:val="18"/>
+        </w:rPr>
+        <w:t>s</w:t>
+      </w:r>
+      <w:r>
+        <w:rPr>
+          <w:rFonts w:ascii="Helvetica" w:hAnsi="Helvetica"/>
+          <w:sz w:val="18"/>
+          <w:szCs w:val="18"/>
+        </w:rPr>
+        <w:t xml:space="preserve"> and the tests described here </w:t>
+      </w:r>
+      <w:r>
+        <w:rPr>
+          <w:rFonts w:ascii="Helvetica" w:hAnsi="Helvetica"/>
+          <w:sz w:val="18"/>
+          <w:szCs w:val="18"/>
+        </w:rPr>
+        <w:t>decrease</w:t>
+      </w:r>
+      <w:r>
+        <w:rPr>
+          <w:rFonts w:ascii="Helvetica" w:hAnsi="Helvetica"/>
+          <w:sz w:val="18"/>
+          <w:szCs w:val="18"/>
+        </w:rPr>
+        <w:t xml:space="preserve"> uncertainty when contemplating applying this strategy to patients with PD.  More rigorous tests are needed to evaluate long-term impact of reprogrammed neurons on the brain and overall patient condition.</w:t>
+      </w:r>
     </w:p>
     <w:p>
       <w:pPr>

--- a/Module10_NeurodegenerationAndQuantitativeBehaviorTests/unit_assessment_7_10/10 - Unit Assessment - Yves Greatti.docx
+++ b/Module10_NeurodegenerationAndQuantitativeBehaviorTests/unit_assessment_7_10/10 - Unit Assessment - Yves Greatti.docx
@@ -165,7 +165,15 @@
           <w:sz w:val="18"/>
           <w:szCs w:val="18"/>
         </w:rPr>
-        <w:t>Da</w:t>
+        <w:t>D</w:t>
+      </w:r>
+      <w:r>
+        <w:rPr>
+          <w:rFonts w:ascii="Helvetica" w:hAnsi="Helvetica"/>
+          <w:sz w:val="18"/>
+          <w:szCs w:val="18"/>
+        </w:rPr>
+        <w:t>A</w:t>
       </w:r>
       <w:r>
         <w:rPr>
@@ -3956,23 +3964,7 @@
           <w:sz w:val="18"/>
           <w:szCs w:val="18"/>
         </w:rPr>
-        <w:t>and an</w:t>
-      </w:r>
-      <w:r>
-        <w:rPr>
-          <w:rFonts w:ascii="Helvetica" w:hAnsi="Helvetica"/>
-          <w:sz w:val="18"/>
-          <w:szCs w:val="18"/>
-        </w:rPr>
-        <w:t xml:space="preserve"> endogenous DA neuron</w:t>
-      </w:r>
-      <w:r>
-        <w:rPr>
-          <w:rFonts w:ascii="Helvetica" w:hAnsi="Helvetica"/>
-          <w:sz w:val="18"/>
-          <w:szCs w:val="18"/>
-        </w:rPr>
-        <w:t xml:space="preserve"> </w:t>
+        <w:t xml:space="preserve">and an endogenous DA neuron </w:t>
       </w:r>
       <w:r>
         <w:rPr>
@@ -4292,7 +4284,24 @@
           <w:sz w:val="18"/>
           <w:szCs w:val="18"/>
         </w:rPr>
-        <w:t xml:space="preserve"> and investigate if there is any correlation between number of TH+ cells in the SN and the striatal </w:t>
+        <w:t xml:space="preserve"> and investigate if there is any correlation between number of TH</w:t>
+      </w:r>
+      <w:r>
+        <w:rPr>
+          <w:rFonts w:ascii="Helvetica" w:hAnsi="Helvetica"/>
+          <w:sz w:val="18"/>
+          <w:szCs w:val="18"/>
+          <w:vertAlign w:val="superscript"/>
+        </w:rPr>
+        <w:t>+</w:t>
+      </w:r>
+      <w:r>
+        <w:rPr>
+          <w:rFonts w:ascii="Helvetica" w:hAnsi="Helvetica"/>
+          <w:sz w:val="18"/>
+          <w:szCs w:val="18"/>
+        </w:rPr>
+        <w:t xml:space="preserve"> cells in the SN and the striatal </w:t>
       </w:r>
       <w:r>
         <w:rPr>
@@ -4550,7 +4559,23 @@
           <w:sz w:val="18"/>
           <w:szCs w:val="18"/>
         </w:rPr>
-        <w:t>on the MPT-lesioned mouse on the right vs. control mouse</w:t>
+        <w:t xml:space="preserve">on the MPT-lesioned mouse on the </w:t>
+      </w:r>
+      <w:r>
+        <w:rPr>
+          <w:rFonts w:ascii="Helvetica" w:hAnsi="Helvetica"/>
+          <w:sz w:val="18"/>
+          <w:szCs w:val="18"/>
+        </w:rPr>
+        <w:t>left</w:t>
+      </w:r>
+      <w:r>
+        <w:rPr>
+          <w:rFonts w:ascii="Helvetica" w:hAnsi="Helvetica"/>
+          <w:sz w:val="18"/>
+          <w:szCs w:val="18"/>
+        </w:rPr>
+        <w:t xml:space="preserve"> vs. control mouse</w:t>
       </w:r>
     </w:p>
     <w:p>
@@ -4845,23 +4870,7 @@
           <w:rFonts w:ascii="Helvetica" w:hAnsi="Helvetica"/>
           <w:sz w:val="18"/>
         </w:rPr>
-        <w:t xml:space="preserve">, vol. 582, no. 7813, pp. 550–556, Jun. 2020, </w:t>
-      </w:r>
-      <w:proofErr w:type="spellStart"/>
-      <w:r>
-        <w:rPr>
-          <w:rFonts w:ascii="Helvetica" w:hAnsi="Helvetica"/>
-          <w:sz w:val="18"/>
-        </w:rPr>
-        <w:t>doi</w:t>
-      </w:r>
-      <w:proofErr w:type="spellEnd"/>
-      <w:r>
-        <w:rPr>
-          <w:rFonts w:ascii="Helvetica" w:hAnsi="Helvetica"/>
-          <w:sz w:val="18"/>
-        </w:rPr>
-        <w:t>: 10.1038/s41586-020-2388-4.</w:t>
+        <w:t>, vol. 582, no. 7813, pp. 550–556, Jun. 2020, doi: 10.1038/s41586-020-2388-4.</w:t>
       </w:r>
     </w:p>
     <w:p>
@@ -4910,9 +4919,39 @@
           <w:iCs/>
           <w:sz w:val="18"/>
         </w:rPr>
-        <w:t xml:space="preserve">Front. </w:t>
-      </w:r>
-      <w:proofErr w:type="spellStart"/>
+        <w:t>Front. Behav. Neurosci.</w:t>
+      </w:r>
+      <w:r>
+        <w:rPr>
+          <w:rFonts w:ascii="Helvetica" w:hAnsi="Helvetica"/>
+          <w:sz w:val="18"/>
+        </w:rPr>
+        <w:t>, vol. 7, p. 175, 2013, doi: 10.3389/fnbeh.2013.00175.</w:t>
+      </w:r>
+    </w:p>
+    <w:p>
+      <w:pPr>
+        <w:pStyle w:val="Bibliography"/>
+        <w:rPr>
+          <w:rFonts w:ascii="Helvetica" w:hAnsi="Helvetica"/>
+          <w:sz w:val="18"/>
+        </w:rPr>
+      </w:pPr>
+      <w:r>
+        <w:rPr>
+          <w:rFonts w:ascii="Helvetica" w:hAnsi="Helvetica"/>
+          <w:sz w:val="18"/>
+        </w:rPr>
+        <w:t>[4]</w:t>
+      </w:r>
+      <w:r>
+        <w:rPr>
+          <w:rFonts w:ascii="Helvetica" w:hAnsi="Helvetica"/>
+          <w:sz w:val="18"/>
+        </w:rPr>
+        <w:tab/>
+        <w:t xml:space="preserve">C. J. Miedel, J. M. Patton, A. N. Miedel, E. S. Miedel, and J. M. Levenson, “Assessment of Spontaneous Alternation, Novel Object Recognition and Limb Clasping in Transgenic Mouse Models of Amyloid-&amp;#946; and Tau Neuropathology,” </w:t>
+      </w:r>
       <w:r>
         <w:rPr>
           <w:rFonts w:ascii="Helvetica" w:hAnsi="Helvetica"/>
@@ -4920,9 +4959,39 @@
           <w:iCs/>
           <w:sz w:val="18"/>
         </w:rPr>
-        <w:t>Behav</w:t>
-      </w:r>
-      <w:proofErr w:type="spellEnd"/>
+        <w:t>J. Vis. Exp.</w:t>
+      </w:r>
+      <w:r>
+        <w:rPr>
+          <w:rFonts w:ascii="Helvetica" w:hAnsi="Helvetica"/>
+          <w:sz w:val="18"/>
+        </w:rPr>
+        <w:t>, no. 123, p. 55523, May 2017, doi: 10.3791/55523.</w:t>
+      </w:r>
+    </w:p>
+    <w:p>
+      <w:pPr>
+        <w:pStyle w:val="Bibliography"/>
+        <w:rPr>
+          <w:rFonts w:ascii="Helvetica" w:hAnsi="Helvetica"/>
+          <w:sz w:val="18"/>
+        </w:rPr>
+      </w:pPr>
+      <w:r>
+        <w:rPr>
+          <w:rFonts w:ascii="Helvetica" w:hAnsi="Helvetica"/>
+          <w:sz w:val="18"/>
+        </w:rPr>
+        <w:t>[5]</w:t>
+      </w:r>
+      <w:r>
+        <w:rPr>
+          <w:rFonts w:ascii="Helvetica" w:hAnsi="Helvetica"/>
+          <w:sz w:val="18"/>
+        </w:rPr>
+        <w:tab/>
+        <w:t xml:space="preserve">S. M. Fleming, O. R. Ekhator, and V. Ghisays, “Assessment of Sensorimotor Function in Mouse Models of Parkinson’s Disease,” </w:t>
+      </w:r>
       <w:r>
         <w:rPr>
           <w:rFonts w:ascii="Helvetica" w:hAnsi="Helvetica"/>
@@ -4930,9 +4999,39 @@
           <w:iCs/>
           <w:sz w:val="18"/>
         </w:rPr>
-        <w:t xml:space="preserve">. </w:t>
-      </w:r>
-      <w:proofErr w:type="spellStart"/>
+        <w:t>J. Vis. Exp.</w:t>
+      </w:r>
+      <w:r>
+        <w:rPr>
+          <w:rFonts w:ascii="Helvetica" w:hAnsi="Helvetica"/>
+          <w:sz w:val="18"/>
+        </w:rPr>
+        <w:t>, no. 76, p. 50303, Jun. 2013, doi: 10.3791/50303.</w:t>
+      </w:r>
+    </w:p>
+    <w:p>
+      <w:pPr>
+        <w:pStyle w:val="Bibliography"/>
+        <w:rPr>
+          <w:rFonts w:ascii="Helvetica" w:hAnsi="Helvetica"/>
+          <w:sz w:val="18"/>
+        </w:rPr>
+      </w:pPr>
+      <w:r>
+        <w:rPr>
+          <w:rFonts w:ascii="Helvetica" w:hAnsi="Helvetica"/>
+          <w:sz w:val="18"/>
+        </w:rPr>
+        <w:t>[6]</w:t>
+      </w:r>
+      <w:r>
+        <w:rPr>
+          <w:rFonts w:ascii="Helvetica" w:hAnsi="Helvetica"/>
+          <w:sz w:val="18"/>
+        </w:rPr>
+        <w:tab/>
+        <w:t xml:space="preserve">P.-E. Jiang </w:t>
+      </w:r>
       <w:r>
         <w:rPr>
           <w:rFonts w:ascii="Helvetica" w:hAnsi="Helvetica"/>
@@ -4940,9 +5039,15 @@
           <w:iCs/>
           <w:sz w:val="18"/>
         </w:rPr>
-        <w:t>Neurosci</w:t>
-      </w:r>
-      <w:proofErr w:type="spellEnd"/>
+        <w:t>et al.</w:t>
+      </w:r>
+      <w:r>
+        <w:rPr>
+          <w:rFonts w:ascii="Helvetica" w:hAnsi="Helvetica"/>
+          <w:sz w:val="18"/>
+        </w:rPr>
+        <w:t xml:space="preserve">, “Behavioral Assessments of Spontaneous Locomotion in a Murine MPTP-induced Parkinson’s Disease Model,” </w:t>
+      </w:r>
       <w:r>
         <w:rPr>
           <w:rFonts w:ascii="Helvetica" w:hAnsi="Helvetica"/>
@@ -4950,30 +5055,14 @@
           <w:iCs/>
           <w:sz w:val="18"/>
         </w:rPr>
-        <w:t>.</w:t>
-      </w:r>
-      <w:r>
-        <w:rPr>
-          <w:rFonts w:ascii="Helvetica" w:hAnsi="Helvetica"/>
-          <w:sz w:val="18"/>
-        </w:rPr>
-        <w:t xml:space="preserve">, vol. 7, p. 175, 2013, </w:t>
-      </w:r>
-      <w:proofErr w:type="spellStart"/>
-      <w:r>
-        <w:rPr>
-          <w:rFonts w:ascii="Helvetica" w:hAnsi="Helvetica"/>
-          <w:sz w:val="18"/>
-        </w:rPr>
-        <w:t>doi</w:t>
-      </w:r>
-      <w:proofErr w:type="spellEnd"/>
-      <w:r>
-        <w:rPr>
-          <w:rFonts w:ascii="Helvetica" w:hAnsi="Helvetica"/>
-          <w:sz w:val="18"/>
-        </w:rPr>
-        <w:t>: 10.3389/fnbeh.2013.00175.</w:t>
+        <w:t>J. Vis. Exp.</w:t>
+      </w:r>
+      <w:r>
+        <w:rPr>
+          <w:rFonts w:ascii="Helvetica" w:hAnsi="Helvetica"/>
+          <w:sz w:val="18"/>
+        </w:rPr>
+        <w:t>, no. 143, p. 58653, Jan. 2019, doi: 10.3791/58653.</w:t>
       </w:r>
     </w:p>
     <w:p>
@@ -4989,7 +5078,7 @@
           <w:rFonts w:ascii="Helvetica" w:hAnsi="Helvetica"/>
           <w:sz w:val="18"/>
         </w:rPr>
-        <w:t>[4]</w:t>
+        <w:t>[7]</w:t>
       </w:r>
       <w:r>
         <w:rPr>
@@ -4997,55 +5086,7 @@
           <w:sz w:val="18"/>
         </w:rPr>
         <w:tab/>
-        <w:t xml:space="preserve">C. J. </w:t>
-      </w:r>
-      <w:proofErr w:type="spellStart"/>
-      <w:r>
-        <w:rPr>
-          <w:rFonts w:ascii="Helvetica" w:hAnsi="Helvetica"/>
-          <w:sz w:val="18"/>
-        </w:rPr>
-        <w:t>Miedel</w:t>
-      </w:r>
-      <w:proofErr w:type="spellEnd"/>
-      <w:r>
-        <w:rPr>
-          <w:rFonts w:ascii="Helvetica" w:hAnsi="Helvetica"/>
-          <w:sz w:val="18"/>
-        </w:rPr>
-        <w:t xml:space="preserve">, J. M. Patton, A. N. </w:t>
-      </w:r>
-      <w:proofErr w:type="spellStart"/>
-      <w:r>
-        <w:rPr>
-          <w:rFonts w:ascii="Helvetica" w:hAnsi="Helvetica"/>
-          <w:sz w:val="18"/>
-        </w:rPr>
-        <w:t>Miedel</w:t>
-      </w:r>
-      <w:proofErr w:type="spellEnd"/>
-      <w:r>
-        <w:rPr>
-          <w:rFonts w:ascii="Helvetica" w:hAnsi="Helvetica"/>
-          <w:sz w:val="18"/>
-        </w:rPr>
-        <w:t xml:space="preserve">, E. S. </w:t>
-      </w:r>
-      <w:proofErr w:type="spellStart"/>
-      <w:r>
-        <w:rPr>
-          <w:rFonts w:ascii="Helvetica" w:hAnsi="Helvetica"/>
-          <w:sz w:val="18"/>
-        </w:rPr>
-        <w:t>Miedel</w:t>
-      </w:r>
-      <w:proofErr w:type="spellEnd"/>
-      <w:r>
-        <w:rPr>
-          <w:rFonts w:ascii="Helvetica" w:hAnsi="Helvetica"/>
-          <w:sz w:val="18"/>
-        </w:rPr>
-        <w:t xml:space="preserve">, and J. M. Levenson, “Assessment of Spontaneous Alternation, Novel Object Recognition and Limb Clasping in Transgenic Mouse Models of Amyloid-&amp;#946; and Tau Neuropathology,” </w:t>
+        <w:t xml:space="preserve">C. M. Rostosky and I. Milosevic, “Gait Analysis of Age-dependent Motor Impairments in Mice with Neurodegeneration,” </w:t>
       </w:r>
       <w:r>
         <w:rPr>
@@ -5061,23 +5102,7 @@
           <w:rFonts w:ascii="Helvetica" w:hAnsi="Helvetica"/>
           <w:sz w:val="18"/>
         </w:rPr>
-        <w:t xml:space="preserve">, no. 123, p. 55523, May 2017, </w:t>
-      </w:r>
-      <w:proofErr w:type="spellStart"/>
-      <w:r>
-        <w:rPr>
-          <w:rFonts w:ascii="Helvetica" w:hAnsi="Helvetica"/>
-          <w:sz w:val="18"/>
-        </w:rPr>
-        <w:t>doi</w:t>
-      </w:r>
-      <w:proofErr w:type="spellEnd"/>
-      <w:r>
-        <w:rPr>
-          <w:rFonts w:ascii="Helvetica" w:hAnsi="Helvetica"/>
-          <w:sz w:val="18"/>
-        </w:rPr>
-        <w:t>: 10.3791/55523.</w:t>
+        <w:t>, no. 136, p. 57752, Jun. 2018, doi: 10.3791/57752.</w:t>
       </w:r>
     </w:p>
     <w:p>
@@ -5093,7 +5118,7 @@
           <w:rFonts w:ascii="Helvetica" w:hAnsi="Helvetica"/>
           <w:sz w:val="18"/>
         </w:rPr>
-        <w:t>[5]</w:t>
+        <w:t>[8]</w:t>
       </w:r>
       <w:r>
         <w:rPr>
@@ -5101,39 +5126,7 @@
           <w:sz w:val="18"/>
         </w:rPr>
         <w:tab/>
-        <w:t xml:space="preserve">S. M. Fleming, O. R. </w:t>
-      </w:r>
-      <w:proofErr w:type="spellStart"/>
-      <w:r>
-        <w:rPr>
-          <w:rFonts w:ascii="Helvetica" w:hAnsi="Helvetica"/>
-          <w:sz w:val="18"/>
-        </w:rPr>
-        <w:t>Ekhator</w:t>
-      </w:r>
-      <w:proofErr w:type="spellEnd"/>
-      <w:r>
-        <w:rPr>
-          <w:rFonts w:ascii="Helvetica" w:hAnsi="Helvetica"/>
-          <w:sz w:val="18"/>
-        </w:rPr>
-        <w:t xml:space="preserve">, and V. </w:t>
-      </w:r>
-      <w:proofErr w:type="spellStart"/>
-      <w:r>
-        <w:rPr>
-          <w:rFonts w:ascii="Helvetica" w:hAnsi="Helvetica"/>
-          <w:sz w:val="18"/>
-        </w:rPr>
-        <w:t>Ghisays</w:t>
-      </w:r>
-      <w:proofErr w:type="spellEnd"/>
-      <w:r>
-        <w:rPr>
-          <w:rFonts w:ascii="Helvetica" w:hAnsi="Helvetica"/>
-          <w:sz w:val="18"/>
-        </w:rPr>
-        <w:t xml:space="preserve">, “Assessment of Sensorimotor Function in Mouse Models of Parkinson’s Disease,” </w:t>
+        <w:t xml:space="preserve">C. R. Cadwell </w:t>
       </w:r>
       <w:r>
         <w:rPr>
@@ -5142,30 +5135,30 @@
           <w:iCs/>
           <w:sz w:val="18"/>
         </w:rPr>
-        <w:t>J. Vis. Exp.</w:t>
-      </w:r>
-      <w:r>
-        <w:rPr>
-          <w:rFonts w:ascii="Helvetica" w:hAnsi="Helvetica"/>
-          <w:sz w:val="18"/>
-        </w:rPr>
-        <w:t xml:space="preserve">, no. 76, p. 50303, Jun. 2013, </w:t>
-      </w:r>
-      <w:proofErr w:type="spellStart"/>
-      <w:r>
-        <w:rPr>
-          <w:rFonts w:ascii="Helvetica" w:hAnsi="Helvetica"/>
-          <w:sz w:val="18"/>
-        </w:rPr>
-        <w:t>doi</w:t>
-      </w:r>
-      <w:proofErr w:type="spellEnd"/>
-      <w:r>
-        <w:rPr>
-          <w:rFonts w:ascii="Helvetica" w:hAnsi="Helvetica"/>
-          <w:sz w:val="18"/>
-        </w:rPr>
-        <w:t>: 10.3791/50303.</w:t>
+        <w:t>et al.</w:t>
+      </w:r>
+      <w:r>
+        <w:rPr>
+          <w:rFonts w:ascii="Helvetica" w:hAnsi="Helvetica"/>
+          <w:sz w:val="18"/>
+        </w:rPr>
+        <w:t xml:space="preserve">, “Electrophysiological, transcriptomic and morphologic profiling of single neurons using Patch-seq,” </w:t>
+      </w:r>
+      <w:r>
+        <w:rPr>
+          <w:rFonts w:ascii="Helvetica" w:hAnsi="Helvetica"/>
+          <w:i/>
+          <w:iCs/>
+          <w:sz w:val="18"/>
+        </w:rPr>
+        <w:t>Nat. Biotechnol.</w:t>
+      </w:r>
+      <w:r>
+        <w:rPr>
+          <w:rFonts w:ascii="Helvetica" w:hAnsi="Helvetica"/>
+          <w:sz w:val="18"/>
+        </w:rPr>
+        <w:t>, vol. 34, no. 2, pp. 199–203, Feb. 2016, doi: 10.1038/nbt.3445.</w:t>
       </w:r>
     </w:p>
     <w:p>
@@ -5181,7 +5174,7 @@
           <w:rFonts w:ascii="Helvetica" w:hAnsi="Helvetica"/>
           <w:sz w:val="18"/>
         </w:rPr>
-        <w:t>[6]</w:t>
+        <w:t>[9]</w:t>
       </w:r>
       <w:r>
         <w:rPr>
@@ -5189,7 +5182,7 @@
           <w:sz w:val="18"/>
         </w:rPr>
         <w:tab/>
-        <w:t xml:space="preserve">P.-E. Jiang </w:t>
+        <w:t xml:space="preserve">S. R. Suwijn, K. de Bruin, R. M. A. de Bie, and J. Booij, “The role of SPECT imaging of the dopaminergic system in translational research on Parkinson’s disease,” </w:t>
       </w:r>
       <w:r>
         <w:rPr>
@@ -5198,14 +5191,38 @@
           <w:iCs/>
           <w:sz w:val="18"/>
         </w:rPr>
-        <w:t>et al.</w:t>
-      </w:r>
-      <w:r>
-        <w:rPr>
-          <w:rFonts w:ascii="Helvetica" w:hAnsi="Helvetica"/>
-          <w:sz w:val="18"/>
-        </w:rPr>
-        <w:t xml:space="preserve">, “Behavioral Assessments of Spontaneous Locomotion in a Murine MPTP-induced Parkinson’s Disease Model,” </w:t>
+        <w:t>Parkinsonism Relat. Disord.</w:t>
+      </w:r>
+      <w:r>
+        <w:rPr>
+          <w:rFonts w:ascii="Helvetica" w:hAnsi="Helvetica"/>
+          <w:sz w:val="18"/>
+        </w:rPr>
+        <w:t>, vol. 20, pp. S184–S186, Jan. 2014, doi: 10.1016/S1353-8020(13)70043-9.</w:t>
+      </w:r>
+    </w:p>
+    <w:p>
+      <w:pPr>
+        <w:pStyle w:val="Bibliography"/>
+        <w:rPr>
+          <w:rFonts w:ascii="Helvetica" w:hAnsi="Helvetica"/>
+          <w:sz w:val="18"/>
+        </w:rPr>
+      </w:pPr>
+      <w:r>
+        <w:rPr>
+          <w:rFonts w:ascii="Helvetica" w:hAnsi="Helvetica"/>
+          <w:sz w:val="18"/>
+        </w:rPr>
+        <w:t>[10]</w:t>
+      </w:r>
+      <w:r>
+        <w:rPr>
+          <w:rFonts w:ascii="Helvetica" w:hAnsi="Helvetica"/>
+          <w:sz w:val="18"/>
+        </w:rPr>
+        <w:tab/>
+        <w:t xml:space="preserve">C. Depboylu </w:t>
       </w:r>
       <w:r>
         <w:rPr>
@@ -5214,30 +5231,30 @@
           <w:iCs/>
           <w:sz w:val="18"/>
         </w:rPr>
-        <w:t>J. Vis. Exp.</w:t>
-      </w:r>
-      <w:r>
-        <w:rPr>
-          <w:rFonts w:ascii="Helvetica" w:hAnsi="Helvetica"/>
-          <w:sz w:val="18"/>
-        </w:rPr>
-        <w:t xml:space="preserve">, no. 143, p. 58653, Jan. 2019, </w:t>
-      </w:r>
-      <w:proofErr w:type="spellStart"/>
-      <w:r>
-        <w:rPr>
-          <w:rFonts w:ascii="Helvetica" w:hAnsi="Helvetica"/>
-          <w:sz w:val="18"/>
-        </w:rPr>
-        <w:t>doi</w:t>
-      </w:r>
-      <w:proofErr w:type="spellEnd"/>
-      <w:r>
-        <w:rPr>
-          <w:rFonts w:ascii="Helvetica" w:hAnsi="Helvetica"/>
-          <w:sz w:val="18"/>
-        </w:rPr>
-        <w:t>: 10.3791/58653.</w:t>
+        <w:t>et al.</w:t>
+      </w:r>
+      <w:r>
+        <w:rPr>
+          <w:rFonts w:ascii="Helvetica" w:hAnsi="Helvetica"/>
+          <w:sz w:val="18"/>
+        </w:rPr>
+        <w:t xml:space="preserve">, “Effect of long-term treatment with pramipexole or levodopa on presynaptic markers assessed by longitudinal [123I]FP-CIT SPECT and histochemistry,” </w:t>
+      </w:r>
+      <w:r>
+        <w:rPr>
+          <w:rFonts w:ascii="Helvetica" w:hAnsi="Helvetica"/>
+          <w:i/>
+          <w:iCs/>
+          <w:sz w:val="18"/>
+        </w:rPr>
+        <w:t>NeuroImage</w:t>
+      </w:r>
+      <w:r>
+        <w:rPr>
+          <w:rFonts w:ascii="Helvetica" w:hAnsi="Helvetica"/>
+          <w:sz w:val="18"/>
+        </w:rPr>
+        <w:t>, vol. 79, pp. 191–200, Oct. 2013, doi: 10.1016/j.neuroimage.2013.04.076.</w:t>
       </w:r>
     </w:p>
     <w:p>
@@ -5253,7 +5270,7 @@
           <w:rFonts w:ascii="Helvetica" w:hAnsi="Helvetica"/>
           <w:sz w:val="18"/>
         </w:rPr>
-        <w:t>[7]</w:t>
+        <w:t>[11]</w:t>
       </w:r>
       <w:r>
         <w:rPr>
@@ -5261,23 +5278,7 @@
           <w:sz w:val="18"/>
         </w:rPr>
         <w:tab/>
-        <w:t xml:space="preserve">C. M. </w:t>
-      </w:r>
-      <w:proofErr w:type="spellStart"/>
-      <w:r>
-        <w:rPr>
-          <w:rFonts w:ascii="Helvetica" w:hAnsi="Helvetica"/>
-          <w:sz w:val="18"/>
-        </w:rPr>
-        <w:t>Rostosky</w:t>
-      </w:r>
-      <w:proofErr w:type="spellEnd"/>
-      <w:r>
-        <w:rPr>
-          <w:rFonts w:ascii="Helvetica" w:hAnsi="Helvetica"/>
-          <w:sz w:val="18"/>
-        </w:rPr>
-        <w:t xml:space="preserve"> and I. Milosevic, “Gait Analysis of Age-dependent Motor Impairments in Mice with Neurodegeneration,” </w:t>
+        <w:t xml:space="preserve">D. Alvarez-Fischer </w:t>
       </w:r>
       <w:r>
         <w:rPr>
@@ -5286,70 +5287,14 @@
           <w:iCs/>
           <w:sz w:val="18"/>
         </w:rPr>
-        <w:t>J. Vis. Exp.</w:t>
-      </w:r>
-      <w:r>
-        <w:rPr>
-          <w:rFonts w:ascii="Helvetica" w:hAnsi="Helvetica"/>
-          <w:sz w:val="18"/>
-        </w:rPr>
-        <w:t xml:space="preserve">, no. 136, p. 57752, Jun. 2018, </w:t>
-      </w:r>
-      <w:proofErr w:type="spellStart"/>
-      <w:r>
-        <w:rPr>
-          <w:rFonts w:ascii="Helvetica" w:hAnsi="Helvetica"/>
-          <w:sz w:val="18"/>
-        </w:rPr>
-        <w:t>doi</w:t>
-      </w:r>
-      <w:proofErr w:type="spellEnd"/>
-      <w:r>
-        <w:rPr>
-          <w:rFonts w:ascii="Helvetica" w:hAnsi="Helvetica"/>
-          <w:sz w:val="18"/>
-        </w:rPr>
-        <w:t>: 10.3791/57752.</w:t>
-      </w:r>
-    </w:p>
-    <w:p>
-      <w:pPr>
-        <w:pStyle w:val="Bibliography"/>
-        <w:rPr>
-          <w:rFonts w:ascii="Helvetica" w:hAnsi="Helvetica"/>
-          <w:sz w:val="18"/>
-        </w:rPr>
-      </w:pPr>
-      <w:r>
-        <w:rPr>
-          <w:rFonts w:ascii="Helvetica" w:hAnsi="Helvetica"/>
-          <w:sz w:val="18"/>
-        </w:rPr>
-        <w:t>[8]</w:t>
-      </w:r>
-      <w:r>
-        <w:rPr>
-          <w:rFonts w:ascii="Helvetica" w:hAnsi="Helvetica"/>
-          <w:sz w:val="18"/>
-        </w:rPr>
-        <w:tab/>
-        <w:t xml:space="preserve">C. R. </w:t>
-      </w:r>
-      <w:proofErr w:type="spellStart"/>
-      <w:r>
-        <w:rPr>
-          <w:rFonts w:ascii="Helvetica" w:hAnsi="Helvetica"/>
-          <w:sz w:val="18"/>
-        </w:rPr>
-        <w:t>Cadwell</w:t>
-      </w:r>
-      <w:proofErr w:type="spellEnd"/>
-      <w:r>
-        <w:rPr>
-          <w:rFonts w:ascii="Helvetica" w:hAnsi="Helvetica"/>
-          <w:sz w:val="18"/>
-        </w:rPr>
-        <w:t xml:space="preserve"> </w:t>
+        <w:t>et al.</w:t>
+      </w:r>
+      <w:r>
+        <w:rPr>
+          <w:rFonts w:ascii="Helvetica" w:hAnsi="Helvetica"/>
+          <w:sz w:val="18"/>
+        </w:rPr>
+        <w:t xml:space="preserve">, “Quantitative [123I]FP-CIT pinhole SPECT imaging predicts striatal dopamine levels, but not number of nigral neurons in different mouse models of Parkinson’s disease,” </w:t>
       </w:r>
       <w:r>
         <w:rPr>
@@ -5358,406 +5303,14 @@
           <w:iCs/>
           <w:sz w:val="18"/>
         </w:rPr>
-        <w:t>et al.</w:t>
-      </w:r>
-      <w:r>
-        <w:rPr>
-          <w:rFonts w:ascii="Helvetica" w:hAnsi="Helvetica"/>
-          <w:sz w:val="18"/>
-        </w:rPr>
-        <w:t xml:space="preserve">, “Electrophysiological, transcriptomic and morphologic profiling of single neurons using Patch-seq,” </w:t>
-      </w:r>
-      <w:r>
-        <w:rPr>
-          <w:rFonts w:ascii="Helvetica" w:hAnsi="Helvetica"/>
-          <w:i/>
-          <w:iCs/>
-          <w:sz w:val="18"/>
-        </w:rPr>
-        <w:t xml:space="preserve">Nat. </w:t>
-      </w:r>
-      <w:proofErr w:type="spellStart"/>
-      <w:r>
-        <w:rPr>
-          <w:rFonts w:ascii="Helvetica" w:hAnsi="Helvetica"/>
-          <w:i/>
-          <w:iCs/>
-          <w:sz w:val="18"/>
-        </w:rPr>
-        <w:t>Biotechnol</w:t>
-      </w:r>
-      <w:proofErr w:type="spellEnd"/>
-      <w:r>
-        <w:rPr>
-          <w:rFonts w:ascii="Helvetica" w:hAnsi="Helvetica"/>
-          <w:i/>
-          <w:iCs/>
-          <w:sz w:val="18"/>
-        </w:rPr>
-        <w:t>.</w:t>
-      </w:r>
-      <w:r>
-        <w:rPr>
-          <w:rFonts w:ascii="Helvetica" w:hAnsi="Helvetica"/>
-          <w:sz w:val="18"/>
-        </w:rPr>
-        <w:t xml:space="preserve">, vol. 34, no. 2, pp. 199–203, Feb. 2016, </w:t>
-      </w:r>
-      <w:proofErr w:type="spellStart"/>
-      <w:r>
-        <w:rPr>
-          <w:rFonts w:ascii="Helvetica" w:hAnsi="Helvetica"/>
-          <w:sz w:val="18"/>
-        </w:rPr>
-        <w:t>doi</w:t>
-      </w:r>
-      <w:proofErr w:type="spellEnd"/>
-      <w:r>
-        <w:rPr>
-          <w:rFonts w:ascii="Helvetica" w:hAnsi="Helvetica"/>
-          <w:sz w:val="18"/>
-        </w:rPr>
-        <w:t>: 10.1038/nbt.3445.</w:t>
-      </w:r>
-    </w:p>
-    <w:p>
-      <w:pPr>
-        <w:pStyle w:val="Bibliography"/>
-        <w:rPr>
-          <w:rFonts w:ascii="Helvetica" w:hAnsi="Helvetica"/>
-          <w:sz w:val="18"/>
-        </w:rPr>
-      </w:pPr>
-      <w:r>
-        <w:rPr>
-          <w:rFonts w:ascii="Helvetica" w:hAnsi="Helvetica"/>
-          <w:sz w:val="18"/>
-        </w:rPr>
-        <w:t>[9]</w:t>
-      </w:r>
-      <w:r>
-        <w:rPr>
-          <w:rFonts w:ascii="Helvetica" w:hAnsi="Helvetica"/>
-          <w:sz w:val="18"/>
-        </w:rPr>
-        <w:tab/>
-        <w:t xml:space="preserve">S. R. </w:t>
-      </w:r>
-      <w:proofErr w:type="spellStart"/>
-      <w:r>
-        <w:rPr>
-          <w:rFonts w:ascii="Helvetica" w:hAnsi="Helvetica"/>
-          <w:sz w:val="18"/>
-        </w:rPr>
-        <w:t>Suwijn</w:t>
-      </w:r>
-      <w:proofErr w:type="spellEnd"/>
-      <w:r>
-        <w:rPr>
-          <w:rFonts w:ascii="Helvetica" w:hAnsi="Helvetica"/>
-          <w:sz w:val="18"/>
-        </w:rPr>
-        <w:t xml:space="preserve">, K. de Bruin, R. M. A. de </w:t>
-      </w:r>
-      <w:proofErr w:type="spellStart"/>
-      <w:r>
-        <w:rPr>
-          <w:rFonts w:ascii="Helvetica" w:hAnsi="Helvetica"/>
-          <w:sz w:val="18"/>
-        </w:rPr>
-        <w:t>Bie</w:t>
-      </w:r>
-      <w:proofErr w:type="spellEnd"/>
-      <w:r>
-        <w:rPr>
-          <w:rFonts w:ascii="Helvetica" w:hAnsi="Helvetica"/>
-          <w:sz w:val="18"/>
-        </w:rPr>
-        <w:t xml:space="preserve">, and J. </w:t>
-      </w:r>
-      <w:proofErr w:type="spellStart"/>
-      <w:r>
-        <w:rPr>
-          <w:rFonts w:ascii="Helvetica" w:hAnsi="Helvetica"/>
-          <w:sz w:val="18"/>
-        </w:rPr>
-        <w:t>Booij</w:t>
-      </w:r>
-      <w:proofErr w:type="spellEnd"/>
-      <w:r>
-        <w:rPr>
-          <w:rFonts w:ascii="Helvetica" w:hAnsi="Helvetica"/>
-          <w:sz w:val="18"/>
-        </w:rPr>
-        <w:t xml:space="preserve">, “The role of SPECT imaging of the dopaminergic system in translational research on Parkinson’s disease,” </w:t>
-      </w:r>
-      <w:r>
-        <w:rPr>
-          <w:rFonts w:ascii="Helvetica" w:hAnsi="Helvetica"/>
-          <w:i/>
-          <w:iCs/>
-          <w:sz w:val="18"/>
-        </w:rPr>
-        <w:t xml:space="preserve">Parkinsonism </w:t>
-      </w:r>
-      <w:proofErr w:type="spellStart"/>
-      <w:r>
-        <w:rPr>
-          <w:rFonts w:ascii="Helvetica" w:hAnsi="Helvetica"/>
-          <w:i/>
-          <w:iCs/>
-          <w:sz w:val="18"/>
-        </w:rPr>
-        <w:t>Relat</w:t>
-      </w:r>
-      <w:proofErr w:type="spellEnd"/>
-      <w:r>
-        <w:rPr>
-          <w:rFonts w:ascii="Helvetica" w:hAnsi="Helvetica"/>
-          <w:i/>
-          <w:iCs/>
-          <w:sz w:val="18"/>
-        </w:rPr>
-        <w:t xml:space="preserve">. </w:t>
-      </w:r>
-      <w:proofErr w:type="spellStart"/>
-      <w:r>
-        <w:rPr>
-          <w:rFonts w:ascii="Helvetica" w:hAnsi="Helvetica"/>
-          <w:i/>
-          <w:iCs/>
-          <w:sz w:val="18"/>
-        </w:rPr>
-        <w:t>Disord</w:t>
-      </w:r>
-      <w:proofErr w:type="spellEnd"/>
-      <w:r>
-        <w:rPr>
-          <w:rFonts w:ascii="Helvetica" w:hAnsi="Helvetica"/>
-          <w:i/>
-          <w:iCs/>
-          <w:sz w:val="18"/>
-        </w:rPr>
-        <w:t>.</w:t>
-      </w:r>
-      <w:r>
-        <w:rPr>
-          <w:rFonts w:ascii="Helvetica" w:hAnsi="Helvetica"/>
-          <w:sz w:val="18"/>
-        </w:rPr>
-        <w:t xml:space="preserve">, vol. 20, pp. S184–S186, Jan. 2014, </w:t>
-      </w:r>
-      <w:proofErr w:type="spellStart"/>
-      <w:r>
-        <w:rPr>
-          <w:rFonts w:ascii="Helvetica" w:hAnsi="Helvetica"/>
-          <w:sz w:val="18"/>
-        </w:rPr>
-        <w:t>doi</w:t>
-      </w:r>
-      <w:proofErr w:type="spellEnd"/>
-      <w:r>
-        <w:rPr>
-          <w:rFonts w:ascii="Helvetica" w:hAnsi="Helvetica"/>
-          <w:sz w:val="18"/>
-        </w:rPr>
-        <w:t>: 10.1016/S1353-8020(13)70043-9.</w:t>
-      </w:r>
-    </w:p>
-    <w:p>
-      <w:pPr>
-        <w:pStyle w:val="Bibliography"/>
-        <w:rPr>
-          <w:rFonts w:ascii="Helvetica" w:hAnsi="Helvetica"/>
-          <w:sz w:val="18"/>
-        </w:rPr>
-      </w:pPr>
-      <w:r>
-        <w:rPr>
-          <w:rFonts w:ascii="Helvetica" w:hAnsi="Helvetica"/>
-          <w:sz w:val="18"/>
-        </w:rPr>
-        <w:t>[10]</w:t>
-      </w:r>
-      <w:r>
-        <w:rPr>
-          <w:rFonts w:ascii="Helvetica" w:hAnsi="Helvetica"/>
-          <w:sz w:val="18"/>
-        </w:rPr>
-        <w:tab/>
-        <w:t xml:space="preserve">C. </w:t>
-      </w:r>
-      <w:proofErr w:type="spellStart"/>
-      <w:r>
-        <w:rPr>
-          <w:rFonts w:ascii="Helvetica" w:hAnsi="Helvetica"/>
-          <w:sz w:val="18"/>
-        </w:rPr>
-        <w:t>Depboylu</w:t>
-      </w:r>
-      <w:proofErr w:type="spellEnd"/>
-      <w:r>
-        <w:rPr>
-          <w:rFonts w:ascii="Helvetica" w:hAnsi="Helvetica"/>
-          <w:sz w:val="18"/>
-        </w:rPr>
-        <w:t xml:space="preserve"> </w:t>
-      </w:r>
-      <w:r>
-        <w:rPr>
-          <w:rFonts w:ascii="Helvetica" w:hAnsi="Helvetica"/>
-          <w:i/>
-          <w:iCs/>
-          <w:sz w:val="18"/>
-        </w:rPr>
-        <w:t>et al.</w:t>
-      </w:r>
-      <w:r>
-        <w:rPr>
-          <w:rFonts w:ascii="Helvetica" w:hAnsi="Helvetica"/>
-          <w:sz w:val="18"/>
-        </w:rPr>
-        <w:t>, “Effect of long-term treatment with pramipexole or levodopa on presynaptic markers assessed by longitudinal [123</w:t>
-      </w:r>
-      <w:proofErr w:type="gramStart"/>
-      <w:r>
-        <w:rPr>
-          <w:rFonts w:ascii="Helvetica" w:hAnsi="Helvetica"/>
-          <w:sz w:val="18"/>
-        </w:rPr>
-        <w:t>I]FP</w:t>
-      </w:r>
-      <w:proofErr w:type="gramEnd"/>
-      <w:r>
-        <w:rPr>
-          <w:rFonts w:ascii="Helvetica" w:hAnsi="Helvetica"/>
-          <w:sz w:val="18"/>
-        </w:rPr>
-        <w:t xml:space="preserve">-CIT SPECT and histochemistry,” </w:t>
-      </w:r>
-      <w:proofErr w:type="spellStart"/>
-      <w:r>
-        <w:rPr>
-          <w:rFonts w:ascii="Helvetica" w:hAnsi="Helvetica"/>
-          <w:i/>
-          <w:iCs/>
-          <w:sz w:val="18"/>
-        </w:rPr>
         <w:t>NeuroImage</w:t>
       </w:r>
-      <w:proofErr w:type="spellEnd"/>
-      <w:r>
-        <w:rPr>
-          <w:rFonts w:ascii="Helvetica" w:hAnsi="Helvetica"/>
-          <w:sz w:val="18"/>
-        </w:rPr>
-        <w:t xml:space="preserve">, vol. 79, pp. 191–200, Oct. 2013, </w:t>
-      </w:r>
-      <w:proofErr w:type="spellStart"/>
-      <w:r>
-        <w:rPr>
-          <w:rFonts w:ascii="Helvetica" w:hAnsi="Helvetica"/>
-          <w:sz w:val="18"/>
-        </w:rPr>
-        <w:t>doi</w:t>
-      </w:r>
-      <w:proofErr w:type="spellEnd"/>
-      <w:r>
-        <w:rPr>
-          <w:rFonts w:ascii="Helvetica" w:hAnsi="Helvetica"/>
-          <w:sz w:val="18"/>
-        </w:rPr>
-        <w:t>: 10.1016/j.neuroimage.2013.04.076.</w:t>
-      </w:r>
-    </w:p>
-    <w:p>
-      <w:pPr>
-        <w:pStyle w:val="Bibliography"/>
-        <w:rPr>
-          <w:rFonts w:ascii="Helvetica" w:hAnsi="Helvetica"/>
-          <w:sz w:val="18"/>
-        </w:rPr>
-      </w:pPr>
-      <w:r>
-        <w:rPr>
-          <w:rFonts w:ascii="Helvetica" w:hAnsi="Helvetica"/>
-          <w:sz w:val="18"/>
-        </w:rPr>
-        <w:t>[11]</w:t>
-      </w:r>
-      <w:r>
-        <w:rPr>
-          <w:rFonts w:ascii="Helvetica" w:hAnsi="Helvetica"/>
-          <w:sz w:val="18"/>
-        </w:rPr>
-        <w:tab/>
-        <w:t xml:space="preserve">D. Alvarez-Fischer </w:t>
-      </w:r>
-      <w:r>
-        <w:rPr>
-          <w:rFonts w:ascii="Helvetica" w:hAnsi="Helvetica"/>
-          <w:i/>
-          <w:iCs/>
-          <w:sz w:val="18"/>
-        </w:rPr>
-        <w:t>et al.</w:t>
-      </w:r>
-      <w:r>
-        <w:rPr>
-          <w:rFonts w:ascii="Helvetica" w:hAnsi="Helvetica"/>
-          <w:sz w:val="18"/>
-        </w:rPr>
-        <w:t>, “Quantitative [123</w:t>
-      </w:r>
-      <w:proofErr w:type="gramStart"/>
-      <w:r>
-        <w:rPr>
-          <w:rFonts w:ascii="Helvetica" w:hAnsi="Helvetica"/>
-          <w:sz w:val="18"/>
-        </w:rPr>
-        <w:t>I]FP</w:t>
-      </w:r>
-      <w:proofErr w:type="gramEnd"/>
-      <w:r>
-        <w:rPr>
-          <w:rFonts w:ascii="Helvetica" w:hAnsi="Helvetica"/>
-          <w:sz w:val="18"/>
-        </w:rPr>
-        <w:t xml:space="preserve">-CIT pinhole SPECT imaging predicts striatal dopamine levels, but not number of nigral neurons in different mouse models of Parkinson’s disease,” </w:t>
-      </w:r>
-      <w:proofErr w:type="spellStart"/>
-      <w:r>
-        <w:rPr>
-          <w:rFonts w:ascii="Helvetica" w:hAnsi="Helvetica"/>
-          <w:i/>
-          <w:iCs/>
-          <w:sz w:val="18"/>
-        </w:rPr>
-        <w:t>NeuroImage</w:t>
-      </w:r>
-      <w:proofErr w:type="spellEnd"/>
-      <w:r>
-        <w:rPr>
-          <w:rFonts w:ascii="Helvetica" w:hAnsi="Helvetica"/>
-          <w:sz w:val="18"/>
-        </w:rPr>
-        <w:t xml:space="preserve">, vol. 38, no. 1, pp. 5–12, Oct. 2007, </w:t>
-      </w:r>
-      <w:proofErr w:type="spellStart"/>
-      <w:r>
-        <w:rPr>
-          <w:rFonts w:ascii="Helvetica" w:hAnsi="Helvetica"/>
-          <w:sz w:val="18"/>
-        </w:rPr>
-        <w:t>doi</w:t>
-      </w:r>
-      <w:proofErr w:type="spellEnd"/>
-      <w:r>
-        <w:rPr>
-          <w:rFonts w:ascii="Helvetica" w:hAnsi="Helvetica"/>
-          <w:sz w:val="18"/>
-        </w:rPr>
-        <w:t>: 10.1016/j.neuroimage.2007.05.056.</w:t>
+      <w:r>
+        <w:rPr>
+          <w:rFonts w:ascii="Helvetica" w:hAnsi="Helvetica"/>
+          <w:sz w:val="18"/>
+        </w:rPr>
+        <w:t>, vol. 38, no. 1, pp. 5–12, Oct. 2007, doi: 10.1016/j.neuroimage.2007.05.056.</w:t>
       </w:r>
     </w:p>
     <w:p>

--- a/Module10_NeurodegenerationAndQuantitativeBehaviorTests/unit_assessment_7_10/10 - Unit Assessment - Yves Greatti.docx
+++ b/Module10_NeurodegenerationAndQuantitativeBehaviorTests/unit_assessment_7_10/10 - Unit Assessment - Yves Greatti.docx
@@ -265,7 +265,39 @@
           <w:sz w:val="18"/>
           <w:szCs w:val="18"/>
         </w:rPr>
-        <w:t xml:space="preserve">Knowing that 70% of these neurons are gone by the time a patient is diagnosed, these therapies have to be </w:t>
+        <w:t>Knowing that 70% of these neurons are gone by the time a patient is diagnosed</w:t>
+      </w:r>
+      <w:r>
+        <w:rPr>
+          <w:rFonts w:ascii="Helvetica" w:hAnsi="Helvetica"/>
+          <w:sz w:val="18"/>
+          <w:szCs w:val="18"/>
+        </w:rPr>
+        <w:t xml:space="preserve"> with Parkinson’s disease, these therapies are critical</w:t>
+      </w:r>
+      <w:r>
+        <w:rPr>
+          <w:rFonts w:ascii="Helvetica" w:hAnsi="Helvetica"/>
+          <w:sz w:val="18"/>
+          <w:szCs w:val="18"/>
+        </w:rPr>
+        <w:t xml:space="preserve">, </w:t>
+      </w:r>
+      <w:r>
+        <w:rPr>
+          <w:rFonts w:ascii="Helvetica" w:hAnsi="Helvetica"/>
+          <w:sz w:val="18"/>
+          <w:szCs w:val="18"/>
+        </w:rPr>
+        <w:t>and</w:t>
+      </w:r>
+      <w:r>
+        <w:rPr>
+          <w:rFonts w:ascii="Helvetica" w:hAnsi="Helvetica"/>
+          <w:sz w:val="18"/>
+          <w:szCs w:val="18"/>
+        </w:rPr>
+        <w:t xml:space="preserve"> have to be </w:t>
       </w:r>
       <w:r>
         <w:rPr>
@@ -1760,7 +1792,23 @@
           <w:sz w:val="18"/>
           <w:szCs w:val="18"/>
         </w:rPr>
-        <w:t xml:space="preserve">It is important to expose the mice to a battery of tests since it has been observed that mice can display impairments on a specific test but </w:t>
+        <w:t xml:space="preserve">It is important to expose the mice to </w:t>
+      </w:r>
+      <w:r>
+        <w:rPr>
+          <w:rFonts w:ascii="Helvetica" w:hAnsi="Helvetica"/>
+          <w:sz w:val="18"/>
+          <w:szCs w:val="18"/>
+        </w:rPr>
+        <w:t xml:space="preserve">various types of </w:t>
+      </w:r>
+      <w:r>
+        <w:rPr>
+          <w:rFonts w:ascii="Helvetica" w:hAnsi="Helvetica"/>
+          <w:sz w:val="18"/>
+          <w:szCs w:val="18"/>
+        </w:rPr>
+        <w:t xml:space="preserve">tests since it has been observed that mice can display impairments on a specific test but </w:t>
       </w:r>
       <w:r>
         <w:rPr>
@@ -4702,7 +4750,95 @@
           <w:sz w:val="18"/>
           <w:szCs w:val="18"/>
         </w:rPr>
-        <w:t xml:space="preserve"> uncertainty when contemplating applying this strategy to patients with PD.  More rigorous tests are needed to evaluate long-term impact of reprogrammed neurons on the brain and overall patient condition.</w:t>
+        <w:t xml:space="preserve"> </w:t>
+      </w:r>
+      <w:r>
+        <w:rPr>
+          <w:rFonts w:ascii="Helvetica" w:hAnsi="Helvetica"/>
+          <w:sz w:val="18"/>
+          <w:szCs w:val="18"/>
+        </w:rPr>
+        <w:t xml:space="preserve">the </w:t>
+      </w:r>
+      <w:r>
+        <w:rPr>
+          <w:rFonts w:ascii="Helvetica" w:hAnsi="Helvetica"/>
+          <w:sz w:val="18"/>
+          <w:szCs w:val="18"/>
+        </w:rPr>
+        <w:t>uncertainty when contemplating applying this strategy to patients with PD</w:t>
+      </w:r>
+      <w:r>
+        <w:rPr>
+          <w:rFonts w:ascii="Helvetica" w:hAnsi="Helvetica"/>
+          <w:sz w:val="18"/>
+          <w:szCs w:val="18"/>
+        </w:rPr>
+        <w:t xml:space="preserve"> and be declared an efficient therapy</w:t>
+      </w:r>
+      <w:r>
+        <w:rPr>
+          <w:rFonts w:ascii="Helvetica" w:hAnsi="Helvetica"/>
+          <w:sz w:val="18"/>
+          <w:szCs w:val="18"/>
+        </w:rPr>
+        <w:t xml:space="preserve">.  More rigorous tests </w:t>
+      </w:r>
+      <w:r>
+        <w:rPr>
+          <w:rFonts w:ascii="Helvetica" w:hAnsi="Helvetica"/>
+          <w:sz w:val="18"/>
+          <w:szCs w:val="18"/>
+        </w:rPr>
+        <w:t>o</w:t>
+      </w:r>
+      <w:r>
+        <w:rPr>
+          <w:rFonts w:ascii="Helvetica" w:hAnsi="Helvetica"/>
+          <w:sz w:val="18"/>
+          <w:szCs w:val="18"/>
+        </w:rPr>
+        <w:t xml:space="preserve">n animal models </w:t>
+      </w:r>
+      <w:r>
+        <w:rPr>
+          <w:rFonts w:ascii="Helvetica" w:hAnsi="Helvetica"/>
+          <w:sz w:val="18"/>
+          <w:szCs w:val="18"/>
+        </w:rPr>
+        <w:t xml:space="preserve">are </w:t>
+      </w:r>
+      <w:r>
+        <w:rPr>
+          <w:rFonts w:ascii="Helvetica" w:hAnsi="Helvetica"/>
+          <w:sz w:val="18"/>
+          <w:szCs w:val="18"/>
+        </w:rPr>
+        <w:t>req</w:t>
+      </w:r>
+      <w:r>
+        <w:rPr>
+          <w:rFonts w:ascii="Helvetica" w:hAnsi="Helvetica"/>
+          <w:sz w:val="18"/>
+          <w:szCs w:val="18"/>
+        </w:rPr>
+        <w:t>u</w:t>
+      </w:r>
+      <w:r>
+        <w:rPr>
+          <w:rFonts w:ascii="Helvetica" w:hAnsi="Helvetica"/>
+          <w:sz w:val="18"/>
+          <w:szCs w:val="18"/>
+        </w:rPr>
+        <w:t>ired</w:t>
+      </w:r>
+      <w:r>
+        <w:rPr>
+          <w:rFonts w:ascii="Helvetica" w:hAnsi="Helvetica"/>
+          <w:sz w:val="18"/>
+          <w:szCs w:val="18"/>
+        </w:rPr>
+        <w:t xml:space="preserve"> to evaluate long-term impact of reprogrammed neurons on the brain and overall patient condition.</w:t>
       </w:r>
     </w:p>
     <w:p>
